--- a/ServiceApp/src/main/resources/templates/pv_predare_primire.docx
+++ b/ServiceApp/src/main/resources/templates/pv_predare_primire.docx
@@ -154,6 +154,8 @@
       <w:r>
         <w:rPr>
           <w:rFonts w:cs="Calibri"/>
+          <w:b/>
+          <w:bCs/>
           <w:sz w:val="24"/>
           <w:szCs w:val="24"/>
           <w:lang w:val="ro-RO"/>
@@ -164,6 +166,8 @@
       <w:r>
         <w:rPr>
           <w:rFonts w:cs="Calibri"/>
+          <w:b/>
+          <w:bCs/>
           <w:sz w:val="24"/>
           <w:szCs w:val="24"/>
           <w:lang w:val="ro-RO"/>
@@ -174,6 +178,8 @@
       <w:r>
         <w:rPr>
           <w:rFonts w:cs="Calibri"/>
+          <w:b/>
+          <w:bCs/>
           <w:sz w:val="24"/>
           <w:szCs w:val="24"/>
           <w:lang w:val="ro-RO"/>
@@ -182,6 +188,8 @@
       </w:r>
       <w:r>
         <w:rPr>
+          <w:b/>
+          <w:bCs/>
           <w:lang w:val="pt-BR"/>
         </w:rPr>
         <w:t>,</w:t>
@@ -250,6 +258,8 @@
       <w:r>
         <w:rPr>
           <w:rFonts w:cs="Calibri"/>
+          <w:b/>
+          <w:bCs/>
           <w:sz w:val="24"/>
           <w:szCs w:val="24"/>
           <w:lang w:val="ro-RO"/>
@@ -260,6 +270,8 @@
       <w:r>
         <w:rPr>
           <w:rFonts w:cs="Calibri"/>
+          <w:b/>
+          <w:bCs/>
           <w:sz w:val="24"/>
           <w:szCs w:val="24"/>
           <w:lang w:val="ro-RO"/>
@@ -270,9 +282,65 @@
       <w:r>
         <w:rPr>
           <w:rFonts w:cs="Calibri"/>
-          <w:sz w:val="24"/>
-          <w:szCs w:val="24"/>
-          <w:lang w:val="ro-RO"/>
+          <w:b/>
+          <w:bCs/>
+          <w:sz w:val="24"/>
+          <w:szCs w:val="24"/>
+          <w:lang w:val="ro-RO"/>
+        </w:rPr>
+        <w:t>}</w:t>
+      </w:r>
+      <w:r>
+        <w:rPr>
+          <w:rFonts w:cs="Calibri"/>
+          <w:sz w:val="24"/>
+          <w:szCs w:val="24"/>
+          <w:lang w:val="ro-RO"/>
+        </w:rPr>
+        <w:t>,</w:t>
+      </w:r>
+    </w:p>
+    <w:p>
+      <w:pPr>
+        <w:rPr>
+          <w:rFonts w:cs="Calibri"/>
+          <w:sz w:val="24"/>
+          <w:szCs w:val="24"/>
+          <w:lang w:val="ro-RO"/>
+        </w:rPr>
+      </w:pPr>
+      <w:r>
+        <w:rPr>
+          <w:rFonts w:cs="Calibri"/>
+          <w:sz w:val="24"/>
+          <w:szCs w:val="24"/>
+          <w:lang w:val="ro-RO"/>
+        </w:rPr>
+        <w:t xml:space="preserve">din data de: </w:t>
+      </w:r>
+      <w:r>
+        <w:rPr>
+          <w:rFonts w:ascii="Aptos" w:hAnsi="Aptos"/>
+          <w:b/>
+          <w:lang w:val="ro-RO" w:eastAsia="ro-RO"/>
+        </w:rPr>
+        <w:t>${</w:t>
+      </w:r>
+      <w:proofErr w:type="spellStart"/>
+      <w:r>
+        <w:rPr>
+          <w:rFonts w:ascii="Aptos" w:hAnsi="Aptos"/>
+          <w:b/>
+          <w:lang w:val="ro-RO" w:eastAsia="ro-RO"/>
+        </w:rPr>
+        <w:t>contractDate</w:t>
+      </w:r>
+      <w:proofErr w:type="spellEnd"/>
+      <w:r>
+        <w:rPr>
+          <w:rFonts w:ascii="Aptos" w:hAnsi="Aptos"/>
+          <w:b/>
+          <w:lang w:val="ro-RO" w:eastAsia="ro-RO"/>
         </w:rPr>
         <w:t>}</w:t>
       </w:r>
@@ -324,7 +392,7 @@
     </w:p>
     <w:tbl>
       <w:tblPr>
-        <w:tblW w:w="10236" w:type="dxa"/>
+        <w:tblW w:w="9067" w:type="dxa"/>
         <w:jc w:val="center"/>
         <w:tblLayout w:type="fixed"/>
         <w:tblCellMar>
@@ -337,9 +405,7 @@
         <w:gridCol w:w="833"/>
         <w:gridCol w:w="3502"/>
         <w:gridCol w:w="1170"/>
-        <w:gridCol w:w="1745"/>
-        <w:gridCol w:w="1378"/>
-        <w:gridCol w:w="1608"/>
+        <w:gridCol w:w="3562"/>
       </w:tblGrid>
       <w:tr>
         <w:trPr>
@@ -460,7 +526,7 @@
         </w:tc>
         <w:tc>
           <w:tcPr>
-            <w:tcW w:w="1745" w:type="dxa"/>
+            <w:tcW w:w="3562" w:type="dxa"/>
             <w:tcBorders>
               <w:top w:val="single" w:sz="4" w:space="0" w:color="000000"/>
               <w:left w:val="single" w:sz="4" w:space="0" w:color="000000"/>
@@ -491,80 +557,6 @@
                 <w:lang w:val="ro-RO" w:eastAsia="ro-RO"/>
               </w:rPr>
               <w:t>Număr serial</w:t>
-            </w:r>
-          </w:p>
-        </w:tc>
-        <w:tc>
-          <w:tcPr>
-            <w:tcW w:w="1378" w:type="dxa"/>
-            <w:tcBorders>
-              <w:top w:val="single" w:sz="4" w:space="0" w:color="000000"/>
-              <w:left w:val="single" w:sz="4" w:space="0" w:color="000000"/>
-              <w:bottom w:val="single" w:sz="4" w:space="0" w:color="000000"/>
-              <w:right w:val="single" w:sz="4" w:space="0" w:color="000000"/>
-            </w:tcBorders>
-            <w:shd w:val="clear" w:color="auto" w:fill="auto"/>
-            <w:tcMar>
-              <w:top w:w="0" w:type="dxa"/>
-              <w:left w:w="108" w:type="dxa"/>
-              <w:bottom w:w="0" w:type="dxa"/>
-              <w:right w:w="108" w:type="dxa"/>
-            </w:tcMar>
-            <w:vAlign w:val="center"/>
-          </w:tcPr>
-          <w:p>
-            <w:pPr>
-              <w:jc w:val="center"/>
-              <w:rPr>
-                <w:rFonts w:ascii="Aptos" w:hAnsi="Aptos"/>
-                <w:bCs/>
-                <w:lang w:val="ro-RO" w:eastAsia="ro-RO"/>
-              </w:rPr>
-            </w:pPr>
-            <w:r>
-              <w:rPr>
-                <w:rFonts w:ascii="Aptos" w:hAnsi="Aptos"/>
-                <w:bCs/>
-                <w:lang w:val="ro-RO" w:eastAsia="ro-RO"/>
-              </w:rPr>
-              <w:t>Nr. contract/ Factura</w:t>
-            </w:r>
-          </w:p>
-        </w:tc>
-        <w:tc>
-          <w:tcPr>
-            <w:tcW w:w="1608" w:type="dxa"/>
-            <w:tcBorders>
-              <w:top w:val="single" w:sz="4" w:space="0" w:color="000000"/>
-              <w:left w:val="single" w:sz="4" w:space="0" w:color="000000"/>
-              <w:bottom w:val="single" w:sz="4" w:space="0" w:color="000000"/>
-              <w:right w:val="single" w:sz="4" w:space="0" w:color="000000"/>
-            </w:tcBorders>
-            <w:shd w:val="clear" w:color="auto" w:fill="auto"/>
-            <w:tcMar>
-              <w:top w:w="0" w:type="dxa"/>
-              <w:left w:w="108" w:type="dxa"/>
-              <w:bottom w:w="0" w:type="dxa"/>
-              <w:right w:w="108" w:type="dxa"/>
-            </w:tcMar>
-            <w:vAlign w:val="center"/>
-          </w:tcPr>
-          <w:p>
-            <w:pPr>
-              <w:jc w:val="center"/>
-              <w:rPr>
-                <w:rFonts w:ascii="Aptos" w:hAnsi="Aptos"/>
-                <w:bCs/>
-                <w:lang w:val="ro-RO" w:eastAsia="ro-RO"/>
-              </w:rPr>
-            </w:pPr>
-            <w:r>
-              <w:rPr>
-                <w:rFonts w:ascii="Aptos" w:hAnsi="Aptos"/>
-                <w:bCs/>
-                <w:lang w:val="ro-RO" w:eastAsia="ro-RO"/>
-              </w:rPr>
-              <w:t>Dată contract/ Factura</w:t>
             </w:r>
           </w:p>
         </w:tc>
@@ -722,7 +714,7 @@
         </w:tc>
         <w:tc>
           <w:tcPr>
-            <w:tcW w:w="1745" w:type="dxa"/>
+            <w:tcW w:w="3562" w:type="dxa"/>
             <w:tcBorders>
               <w:top w:val="single" w:sz="4" w:space="0" w:color="000000"/>
               <w:left w:val="single" w:sz="4" w:space="0" w:color="000000"/>
@@ -761,115 +753,6 @@
               </w:rPr>
               <w:t>1</w:t>
             </w:r>
-            <w:r>
-              <w:rPr>
-                <w:rFonts w:ascii="Aptos" w:hAnsi="Aptos"/>
-                <w:b/>
-                <w:lang w:val="ro-RO" w:eastAsia="ro-RO"/>
-              </w:rPr>
-              <w:t>}</w:t>
-            </w:r>
-          </w:p>
-        </w:tc>
-        <w:tc>
-          <w:tcPr>
-            <w:tcW w:w="1378" w:type="dxa"/>
-            <w:tcBorders>
-              <w:top w:val="single" w:sz="4" w:space="0" w:color="000000"/>
-              <w:left w:val="single" w:sz="4" w:space="0" w:color="000000"/>
-              <w:bottom w:val="single" w:sz="4" w:space="0" w:color="000000"/>
-              <w:right w:val="single" w:sz="4" w:space="0" w:color="000000"/>
-            </w:tcBorders>
-            <w:shd w:val="clear" w:color="auto" w:fill="auto"/>
-            <w:tcMar>
-              <w:top w:w="0" w:type="dxa"/>
-              <w:left w:w="108" w:type="dxa"/>
-              <w:bottom w:w="0" w:type="dxa"/>
-              <w:right w:w="108" w:type="dxa"/>
-            </w:tcMar>
-            <w:vAlign w:val="center"/>
-          </w:tcPr>
-          <w:p>
-            <w:pPr>
-              <w:rPr>
-                <w:rFonts w:ascii="Aptos" w:hAnsi="Aptos"/>
-                <w:b/>
-                <w:lang w:val="ro-RO" w:eastAsia="ro-RO"/>
-              </w:rPr>
-            </w:pPr>
-            <w:r>
-              <w:rPr>
-                <w:rFonts w:ascii="Aptos" w:hAnsi="Aptos"/>
-                <w:b/>
-                <w:lang w:val="ro-RO" w:eastAsia="ro-RO"/>
-              </w:rPr>
-              <w:t>${</w:t>
-            </w:r>
-            <w:proofErr w:type="spellStart"/>
-            <w:r>
-              <w:rPr>
-                <w:rFonts w:ascii="Aptos" w:hAnsi="Aptos"/>
-                <w:b/>
-                <w:lang w:val="ro-RO" w:eastAsia="ro-RO"/>
-              </w:rPr>
-              <w:t>numberOfContract</w:t>
-            </w:r>
-            <w:proofErr w:type="spellEnd"/>
-            <w:r>
-              <w:rPr>
-                <w:rFonts w:ascii="Aptos" w:hAnsi="Aptos"/>
-                <w:b/>
-                <w:lang w:val="ro-RO" w:eastAsia="ro-RO"/>
-              </w:rPr>
-              <w:t>}</w:t>
-            </w:r>
-          </w:p>
-        </w:tc>
-        <w:tc>
-          <w:tcPr>
-            <w:tcW w:w="1608" w:type="dxa"/>
-            <w:tcBorders>
-              <w:top w:val="single" w:sz="4" w:space="0" w:color="000000"/>
-              <w:left w:val="single" w:sz="4" w:space="0" w:color="000000"/>
-              <w:bottom w:val="single" w:sz="4" w:space="0" w:color="000000"/>
-              <w:right w:val="single" w:sz="4" w:space="0" w:color="000000"/>
-            </w:tcBorders>
-            <w:shd w:val="clear" w:color="auto" w:fill="auto"/>
-            <w:tcMar>
-              <w:top w:w="0" w:type="dxa"/>
-              <w:left w:w="108" w:type="dxa"/>
-              <w:bottom w:w="0" w:type="dxa"/>
-              <w:right w:w="108" w:type="dxa"/>
-            </w:tcMar>
-            <w:vAlign w:val="center"/>
-          </w:tcPr>
-          <w:p>
-            <w:pPr>
-              <w:jc w:val="center"/>
-              <w:rPr>
-                <w:rFonts w:ascii="Aptos" w:hAnsi="Aptos"/>
-                <w:b/>
-                <w:lang w:val="ro-RO" w:eastAsia="ro-RO"/>
-              </w:rPr>
-            </w:pPr>
-            <w:r>
-              <w:rPr>
-                <w:rFonts w:ascii="Aptos" w:hAnsi="Aptos"/>
-                <w:b/>
-                <w:lang w:val="ro-RO" w:eastAsia="ro-RO"/>
-              </w:rPr>
-              <w:t>${</w:t>
-            </w:r>
-            <w:proofErr w:type="spellStart"/>
-            <w:r>
-              <w:rPr>
-                <w:rFonts w:ascii="Aptos" w:hAnsi="Aptos"/>
-                <w:b/>
-                <w:lang w:val="ro-RO" w:eastAsia="ro-RO"/>
-              </w:rPr>
-              <w:t>contractDate</w:t>
-            </w:r>
-            <w:proofErr w:type="spellEnd"/>
             <w:r>
               <w:rPr>
                 <w:rFonts w:ascii="Aptos" w:hAnsi="Aptos"/>
@@ -1034,7 +917,7 @@
         </w:tc>
         <w:tc>
           <w:tcPr>
-            <w:tcW w:w="1745" w:type="dxa"/>
+            <w:tcW w:w="3562" w:type="dxa"/>
             <w:tcBorders>
               <w:top w:val="single" w:sz="4" w:space="0" w:color="000000"/>
               <w:left w:val="single" w:sz="4" w:space="0" w:color="000000"/>
@@ -1073,115 +956,6 @@
               </w:rPr>
               <w:t>2</w:t>
             </w:r>
-            <w:r>
-              <w:rPr>
-                <w:rFonts w:ascii="Aptos" w:hAnsi="Aptos"/>
-                <w:b/>
-                <w:lang w:val="ro-RO" w:eastAsia="ro-RO"/>
-              </w:rPr>
-              <w:t>}</w:t>
-            </w:r>
-          </w:p>
-        </w:tc>
-        <w:tc>
-          <w:tcPr>
-            <w:tcW w:w="1378" w:type="dxa"/>
-            <w:tcBorders>
-              <w:top w:val="single" w:sz="4" w:space="0" w:color="000000"/>
-              <w:left w:val="single" w:sz="4" w:space="0" w:color="000000"/>
-              <w:bottom w:val="single" w:sz="4" w:space="0" w:color="000000"/>
-              <w:right w:val="single" w:sz="4" w:space="0" w:color="000000"/>
-            </w:tcBorders>
-            <w:shd w:val="clear" w:color="auto" w:fill="auto"/>
-            <w:tcMar>
-              <w:top w:w="0" w:type="dxa"/>
-              <w:left w:w="108" w:type="dxa"/>
-              <w:bottom w:w="0" w:type="dxa"/>
-              <w:right w:w="108" w:type="dxa"/>
-            </w:tcMar>
-            <w:vAlign w:val="center"/>
-          </w:tcPr>
-          <w:p>
-            <w:pPr>
-              <w:rPr>
-                <w:rFonts w:ascii="Aptos" w:hAnsi="Aptos"/>
-                <w:b/>
-                <w:lang w:val="ro-RO" w:eastAsia="ro-RO"/>
-              </w:rPr>
-            </w:pPr>
-            <w:r>
-              <w:rPr>
-                <w:rFonts w:ascii="Aptos" w:hAnsi="Aptos"/>
-                <w:b/>
-                <w:lang w:val="ro-RO" w:eastAsia="ro-RO"/>
-              </w:rPr>
-              <w:t>${</w:t>
-            </w:r>
-            <w:proofErr w:type="spellStart"/>
-            <w:r>
-              <w:rPr>
-                <w:rFonts w:ascii="Aptos" w:hAnsi="Aptos"/>
-                <w:b/>
-                <w:lang w:val="ro-RO" w:eastAsia="ro-RO"/>
-              </w:rPr>
-              <w:t>numberOfContract</w:t>
-            </w:r>
-            <w:proofErr w:type="spellEnd"/>
-            <w:r>
-              <w:rPr>
-                <w:rFonts w:ascii="Aptos" w:hAnsi="Aptos"/>
-                <w:b/>
-                <w:lang w:val="ro-RO" w:eastAsia="ro-RO"/>
-              </w:rPr>
-              <w:t>}</w:t>
-            </w:r>
-          </w:p>
-        </w:tc>
-        <w:tc>
-          <w:tcPr>
-            <w:tcW w:w="1608" w:type="dxa"/>
-            <w:tcBorders>
-              <w:top w:val="single" w:sz="4" w:space="0" w:color="000000"/>
-              <w:left w:val="single" w:sz="4" w:space="0" w:color="000000"/>
-              <w:bottom w:val="single" w:sz="4" w:space="0" w:color="000000"/>
-              <w:right w:val="single" w:sz="4" w:space="0" w:color="000000"/>
-            </w:tcBorders>
-            <w:shd w:val="clear" w:color="auto" w:fill="auto"/>
-            <w:tcMar>
-              <w:top w:w="0" w:type="dxa"/>
-              <w:left w:w="108" w:type="dxa"/>
-              <w:bottom w:w="0" w:type="dxa"/>
-              <w:right w:w="108" w:type="dxa"/>
-            </w:tcMar>
-            <w:vAlign w:val="center"/>
-          </w:tcPr>
-          <w:p>
-            <w:pPr>
-              <w:jc w:val="center"/>
-              <w:rPr>
-                <w:rFonts w:ascii="Aptos" w:hAnsi="Aptos"/>
-                <w:b/>
-                <w:lang w:val="ro-RO" w:eastAsia="ro-RO"/>
-              </w:rPr>
-            </w:pPr>
-            <w:r>
-              <w:rPr>
-                <w:rFonts w:ascii="Aptos" w:hAnsi="Aptos"/>
-                <w:b/>
-                <w:lang w:val="ro-RO" w:eastAsia="ro-RO"/>
-              </w:rPr>
-              <w:t>${</w:t>
-            </w:r>
-            <w:proofErr w:type="spellStart"/>
-            <w:r>
-              <w:rPr>
-                <w:rFonts w:ascii="Aptos" w:hAnsi="Aptos"/>
-                <w:b/>
-                <w:lang w:val="ro-RO" w:eastAsia="ro-RO"/>
-              </w:rPr>
-              <w:t>contractDate</w:t>
-            </w:r>
-            <w:proofErr w:type="spellEnd"/>
             <w:r>
               <w:rPr>
                 <w:rFonts w:ascii="Aptos" w:hAnsi="Aptos"/>
@@ -1346,7 +1120,7 @@
         </w:tc>
         <w:tc>
           <w:tcPr>
-            <w:tcW w:w="1745" w:type="dxa"/>
+            <w:tcW w:w="3562" w:type="dxa"/>
             <w:tcBorders>
               <w:top w:val="single" w:sz="4" w:space="0" w:color="000000"/>
               <w:left w:val="single" w:sz="4" w:space="0" w:color="000000"/>
@@ -1385,115 +1159,6 @@
               </w:rPr>
               <w:t>3</w:t>
             </w:r>
-            <w:r>
-              <w:rPr>
-                <w:rFonts w:ascii="Aptos" w:hAnsi="Aptos"/>
-                <w:b/>
-                <w:lang w:val="ro-RO" w:eastAsia="ro-RO"/>
-              </w:rPr>
-              <w:t>}</w:t>
-            </w:r>
-          </w:p>
-        </w:tc>
-        <w:tc>
-          <w:tcPr>
-            <w:tcW w:w="1378" w:type="dxa"/>
-            <w:tcBorders>
-              <w:top w:val="single" w:sz="4" w:space="0" w:color="000000"/>
-              <w:left w:val="single" w:sz="4" w:space="0" w:color="000000"/>
-              <w:bottom w:val="single" w:sz="4" w:space="0" w:color="000000"/>
-              <w:right w:val="single" w:sz="4" w:space="0" w:color="000000"/>
-            </w:tcBorders>
-            <w:shd w:val="clear" w:color="auto" w:fill="auto"/>
-            <w:tcMar>
-              <w:top w:w="0" w:type="dxa"/>
-              <w:left w:w="108" w:type="dxa"/>
-              <w:bottom w:w="0" w:type="dxa"/>
-              <w:right w:w="108" w:type="dxa"/>
-            </w:tcMar>
-            <w:vAlign w:val="center"/>
-          </w:tcPr>
-          <w:p>
-            <w:pPr>
-              <w:rPr>
-                <w:rFonts w:ascii="Aptos" w:hAnsi="Aptos"/>
-                <w:b/>
-                <w:lang w:val="ro-RO" w:eastAsia="ro-RO"/>
-              </w:rPr>
-            </w:pPr>
-            <w:r>
-              <w:rPr>
-                <w:rFonts w:ascii="Aptos" w:hAnsi="Aptos"/>
-                <w:b/>
-                <w:lang w:val="ro-RO" w:eastAsia="ro-RO"/>
-              </w:rPr>
-              <w:t>${</w:t>
-            </w:r>
-            <w:proofErr w:type="spellStart"/>
-            <w:r>
-              <w:rPr>
-                <w:rFonts w:ascii="Aptos" w:hAnsi="Aptos"/>
-                <w:b/>
-                <w:lang w:val="ro-RO" w:eastAsia="ro-RO"/>
-              </w:rPr>
-              <w:t>numberOfContract</w:t>
-            </w:r>
-            <w:proofErr w:type="spellEnd"/>
-            <w:r>
-              <w:rPr>
-                <w:rFonts w:ascii="Aptos" w:hAnsi="Aptos"/>
-                <w:b/>
-                <w:lang w:val="ro-RO" w:eastAsia="ro-RO"/>
-              </w:rPr>
-              <w:t>}</w:t>
-            </w:r>
-          </w:p>
-        </w:tc>
-        <w:tc>
-          <w:tcPr>
-            <w:tcW w:w="1608" w:type="dxa"/>
-            <w:tcBorders>
-              <w:top w:val="single" w:sz="4" w:space="0" w:color="000000"/>
-              <w:left w:val="single" w:sz="4" w:space="0" w:color="000000"/>
-              <w:bottom w:val="single" w:sz="4" w:space="0" w:color="000000"/>
-              <w:right w:val="single" w:sz="4" w:space="0" w:color="000000"/>
-            </w:tcBorders>
-            <w:shd w:val="clear" w:color="auto" w:fill="auto"/>
-            <w:tcMar>
-              <w:top w:w="0" w:type="dxa"/>
-              <w:left w:w="108" w:type="dxa"/>
-              <w:bottom w:w="0" w:type="dxa"/>
-              <w:right w:w="108" w:type="dxa"/>
-            </w:tcMar>
-            <w:vAlign w:val="center"/>
-          </w:tcPr>
-          <w:p>
-            <w:pPr>
-              <w:jc w:val="center"/>
-              <w:rPr>
-                <w:rFonts w:ascii="Aptos" w:hAnsi="Aptos"/>
-                <w:b/>
-                <w:lang w:val="ro-RO" w:eastAsia="ro-RO"/>
-              </w:rPr>
-            </w:pPr>
-            <w:r>
-              <w:rPr>
-                <w:rFonts w:ascii="Aptos" w:hAnsi="Aptos"/>
-                <w:b/>
-                <w:lang w:val="ro-RO" w:eastAsia="ro-RO"/>
-              </w:rPr>
-              <w:t>${</w:t>
-            </w:r>
-            <w:proofErr w:type="spellStart"/>
-            <w:r>
-              <w:rPr>
-                <w:rFonts w:ascii="Aptos" w:hAnsi="Aptos"/>
-                <w:b/>
-                <w:lang w:val="ro-RO" w:eastAsia="ro-RO"/>
-              </w:rPr>
-              <w:t>contractDate</w:t>
-            </w:r>
-            <w:proofErr w:type="spellEnd"/>
             <w:r>
               <w:rPr>
                 <w:rFonts w:ascii="Aptos" w:hAnsi="Aptos"/>
@@ -1658,7 +1323,7 @@
         </w:tc>
         <w:tc>
           <w:tcPr>
-            <w:tcW w:w="1745" w:type="dxa"/>
+            <w:tcW w:w="3562" w:type="dxa"/>
             <w:tcBorders>
               <w:top w:val="single" w:sz="4" w:space="0" w:color="000000"/>
               <w:left w:val="single" w:sz="4" w:space="0" w:color="000000"/>
@@ -1697,115 +1362,6 @@
               </w:rPr>
               <w:t>4</w:t>
             </w:r>
-            <w:r>
-              <w:rPr>
-                <w:rFonts w:ascii="Aptos" w:hAnsi="Aptos"/>
-                <w:b/>
-                <w:lang w:val="ro-RO" w:eastAsia="ro-RO"/>
-              </w:rPr>
-              <w:t>}</w:t>
-            </w:r>
-          </w:p>
-        </w:tc>
-        <w:tc>
-          <w:tcPr>
-            <w:tcW w:w="1378" w:type="dxa"/>
-            <w:tcBorders>
-              <w:top w:val="single" w:sz="4" w:space="0" w:color="000000"/>
-              <w:left w:val="single" w:sz="4" w:space="0" w:color="000000"/>
-              <w:bottom w:val="single" w:sz="4" w:space="0" w:color="000000"/>
-              <w:right w:val="single" w:sz="4" w:space="0" w:color="000000"/>
-            </w:tcBorders>
-            <w:shd w:val="clear" w:color="auto" w:fill="auto"/>
-            <w:tcMar>
-              <w:top w:w="0" w:type="dxa"/>
-              <w:left w:w="108" w:type="dxa"/>
-              <w:bottom w:w="0" w:type="dxa"/>
-              <w:right w:w="108" w:type="dxa"/>
-            </w:tcMar>
-            <w:vAlign w:val="center"/>
-          </w:tcPr>
-          <w:p>
-            <w:pPr>
-              <w:rPr>
-                <w:rFonts w:ascii="Aptos" w:hAnsi="Aptos"/>
-                <w:b/>
-                <w:lang w:val="ro-RO" w:eastAsia="ro-RO"/>
-              </w:rPr>
-            </w:pPr>
-            <w:r>
-              <w:rPr>
-                <w:rFonts w:ascii="Aptos" w:hAnsi="Aptos"/>
-                <w:b/>
-                <w:lang w:val="ro-RO" w:eastAsia="ro-RO"/>
-              </w:rPr>
-              <w:t>${</w:t>
-            </w:r>
-            <w:proofErr w:type="spellStart"/>
-            <w:r>
-              <w:rPr>
-                <w:rFonts w:ascii="Aptos" w:hAnsi="Aptos"/>
-                <w:b/>
-                <w:lang w:val="ro-RO" w:eastAsia="ro-RO"/>
-              </w:rPr>
-              <w:t>numberOfContract</w:t>
-            </w:r>
-            <w:proofErr w:type="spellEnd"/>
-            <w:r>
-              <w:rPr>
-                <w:rFonts w:ascii="Aptos" w:hAnsi="Aptos"/>
-                <w:b/>
-                <w:lang w:val="ro-RO" w:eastAsia="ro-RO"/>
-              </w:rPr>
-              <w:t>}</w:t>
-            </w:r>
-          </w:p>
-        </w:tc>
-        <w:tc>
-          <w:tcPr>
-            <w:tcW w:w="1608" w:type="dxa"/>
-            <w:tcBorders>
-              <w:top w:val="single" w:sz="4" w:space="0" w:color="000000"/>
-              <w:left w:val="single" w:sz="4" w:space="0" w:color="000000"/>
-              <w:bottom w:val="single" w:sz="4" w:space="0" w:color="000000"/>
-              <w:right w:val="single" w:sz="4" w:space="0" w:color="000000"/>
-            </w:tcBorders>
-            <w:shd w:val="clear" w:color="auto" w:fill="auto"/>
-            <w:tcMar>
-              <w:top w:w="0" w:type="dxa"/>
-              <w:left w:w="108" w:type="dxa"/>
-              <w:bottom w:w="0" w:type="dxa"/>
-              <w:right w:w="108" w:type="dxa"/>
-            </w:tcMar>
-            <w:vAlign w:val="center"/>
-          </w:tcPr>
-          <w:p>
-            <w:pPr>
-              <w:jc w:val="center"/>
-              <w:rPr>
-                <w:rFonts w:ascii="Aptos" w:hAnsi="Aptos"/>
-                <w:b/>
-                <w:lang w:val="ro-RO" w:eastAsia="ro-RO"/>
-              </w:rPr>
-            </w:pPr>
-            <w:r>
-              <w:rPr>
-                <w:rFonts w:ascii="Aptos" w:hAnsi="Aptos"/>
-                <w:b/>
-                <w:lang w:val="ro-RO" w:eastAsia="ro-RO"/>
-              </w:rPr>
-              <w:t>${</w:t>
-            </w:r>
-            <w:proofErr w:type="spellStart"/>
-            <w:r>
-              <w:rPr>
-                <w:rFonts w:ascii="Aptos" w:hAnsi="Aptos"/>
-                <w:b/>
-                <w:lang w:val="ro-RO" w:eastAsia="ro-RO"/>
-              </w:rPr>
-              <w:t>contractDate</w:t>
-            </w:r>
-            <w:proofErr w:type="spellEnd"/>
             <w:r>
               <w:rPr>
                 <w:rFonts w:ascii="Aptos" w:hAnsi="Aptos"/>
@@ -1970,7 +1526,7 @@
         </w:tc>
         <w:tc>
           <w:tcPr>
-            <w:tcW w:w="1745" w:type="dxa"/>
+            <w:tcW w:w="3562" w:type="dxa"/>
             <w:tcBorders>
               <w:top w:val="single" w:sz="4" w:space="0" w:color="000000"/>
               <w:left w:val="single" w:sz="4" w:space="0" w:color="000000"/>
@@ -2009,115 +1565,6 @@
               </w:rPr>
               <w:t>5</w:t>
             </w:r>
-            <w:r>
-              <w:rPr>
-                <w:rFonts w:ascii="Aptos" w:hAnsi="Aptos"/>
-                <w:b/>
-                <w:lang w:val="ro-RO" w:eastAsia="ro-RO"/>
-              </w:rPr>
-              <w:t>}</w:t>
-            </w:r>
-          </w:p>
-        </w:tc>
-        <w:tc>
-          <w:tcPr>
-            <w:tcW w:w="1378" w:type="dxa"/>
-            <w:tcBorders>
-              <w:top w:val="single" w:sz="4" w:space="0" w:color="000000"/>
-              <w:left w:val="single" w:sz="4" w:space="0" w:color="000000"/>
-              <w:bottom w:val="single" w:sz="4" w:space="0" w:color="000000"/>
-              <w:right w:val="single" w:sz="4" w:space="0" w:color="000000"/>
-            </w:tcBorders>
-            <w:shd w:val="clear" w:color="auto" w:fill="auto"/>
-            <w:tcMar>
-              <w:top w:w="0" w:type="dxa"/>
-              <w:left w:w="108" w:type="dxa"/>
-              <w:bottom w:w="0" w:type="dxa"/>
-              <w:right w:w="108" w:type="dxa"/>
-            </w:tcMar>
-            <w:vAlign w:val="center"/>
-          </w:tcPr>
-          <w:p>
-            <w:pPr>
-              <w:rPr>
-                <w:rFonts w:ascii="Aptos" w:hAnsi="Aptos"/>
-                <w:b/>
-                <w:lang w:val="ro-RO" w:eastAsia="ro-RO"/>
-              </w:rPr>
-            </w:pPr>
-            <w:r>
-              <w:rPr>
-                <w:rFonts w:ascii="Aptos" w:hAnsi="Aptos"/>
-                <w:b/>
-                <w:lang w:val="ro-RO" w:eastAsia="ro-RO"/>
-              </w:rPr>
-              <w:t>${</w:t>
-            </w:r>
-            <w:proofErr w:type="spellStart"/>
-            <w:r>
-              <w:rPr>
-                <w:rFonts w:ascii="Aptos" w:hAnsi="Aptos"/>
-                <w:b/>
-                <w:lang w:val="ro-RO" w:eastAsia="ro-RO"/>
-              </w:rPr>
-              <w:t>numberOfContract</w:t>
-            </w:r>
-            <w:proofErr w:type="spellEnd"/>
-            <w:r>
-              <w:rPr>
-                <w:rFonts w:ascii="Aptos" w:hAnsi="Aptos"/>
-                <w:b/>
-                <w:lang w:val="ro-RO" w:eastAsia="ro-RO"/>
-              </w:rPr>
-              <w:t>}</w:t>
-            </w:r>
-          </w:p>
-        </w:tc>
-        <w:tc>
-          <w:tcPr>
-            <w:tcW w:w="1608" w:type="dxa"/>
-            <w:tcBorders>
-              <w:top w:val="single" w:sz="4" w:space="0" w:color="000000"/>
-              <w:left w:val="single" w:sz="4" w:space="0" w:color="000000"/>
-              <w:bottom w:val="single" w:sz="4" w:space="0" w:color="000000"/>
-              <w:right w:val="single" w:sz="4" w:space="0" w:color="000000"/>
-            </w:tcBorders>
-            <w:shd w:val="clear" w:color="auto" w:fill="auto"/>
-            <w:tcMar>
-              <w:top w:w="0" w:type="dxa"/>
-              <w:left w:w="108" w:type="dxa"/>
-              <w:bottom w:w="0" w:type="dxa"/>
-              <w:right w:w="108" w:type="dxa"/>
-            </w:tcMar>
-            <w:vAlign w:val="center"/>
-          </w:tcPr>
-          <w:p>
-            <w:pPr>
-              <w:jc w:val="center"/>
-              <w:rPr>
-                <w:rFonts w:ascii="Aptos" w:hAnsi="Aptos"/>
-                <w:b/>
-                <w:lang w:val="ro-RO" w:eastAsia="ro-RO"/>
-              </w:rPr>
-            </w:pPr>
-            <w:r>
-              <w:rPr>
-                <w:rFonts w:ascii="Aptos" w:hAnsi="Aptos"/>
-                <w:b/>
-                <w:lang w:val="ro-RO" w:eastAsia="ro-RO"/>
-              </w:rPr>
-              <w:t>${</w:t>
-            </w:r>
-            <w:proofErr w:type="spellStart"/>
-            <w:r>
-              <w:rPr>
-                <w:rFonts w:ascii="Aptos" w:hAnsi="Aptos"/>
-                <w:b/>
-                <w:lang w:val="ro-RO" w:eastAsia="ro-RO"/>
-              </w:rPr>
-              <w:t>contractDate</w:t>
-            </w:r>
-            <w:proofErr w:type="spellEnd"/>
             <w:r>
               <w:rPr>
                 <w:rFonts w:ascii="Aptos" w:hAnsi="Aptos"/>
@@ -2282,7 +1729,7 @@
         </w:tc>
         <w:tc>
           <w:tcPr>
-            <w:tcW w:w="1745" w:type="dxa"/>
+            <w:tcW w:w="3562" w:type="dxa"/>
             <w:tcBorders>
               <w:top w:val="single" w:sz="4" w:space="0" w:color="000000"/>
               <w:left w:val="single" w:sz="4" w:space="0" w:color="000000"/>
@@ -2331,115 +1778,6 @@
             </w:r>
           </w:p>
         </w:tc>
-        <w:tc>
-          <w:tcPr>
-            <w:tcW w:w="1378" w:type="dxa"/>
-            <w:tcBorders>
-              <w:top w:val="single" w:sz="4" w:space="0" w:color="000000"/>
-              <w:left w:val="single" w:sz="4" w:space="0" w:color="000000"/>
-              <w:bottom w:val="single" w:sz="4" w:space="0" w:color="000000"/>
-              <w:right w:val="single" w:sz="4" w:space="0" w:color="000000"/>
-            </w:tcBorders>
-            <w:shd w:val="clear" w:color="auto" w:fill="auto"/>
-            <w:tcMar>
-              <w:top w:w="0" w:type="dxa"/>
-              <w:left w:w="108" w:type="dxa"/>
-              <w:bottom w:w="0" w:type="dxa"/>
-              <w:right w:w="108" w:type="dxa"/>
-            </w:tcMar>
-            <w:vAlign w:val="center"/>
-          </w:tcPr>
-          <w:p>
-            <w:pPr>
-              <w:rPr>
-                <w:rFonts w:ascii="Aptos" w:hAnsi="Aptos"/>
-                <w:b/>
-                <w:lang w:val="ro-RO" w:eastAsia="ro-RO"/>
-              </w:rPr>
-            </w:pPr>
-            <w:r>
-              <w:rPr>
-                <w:rFonts w:ascii="Aptos" w:hAnsi="Aptos"/>
-                <w:b/>
-                <w:lang w:val="ro-RO" w:eastAsia="ro-RO"/>
-              </w:rPr>
-              <w:t>${</w:t>
-            </w:r>
-            <w:proofErr w:type="spellStart"/>
-            <w:r>
-              <w:rPr>
-                <w:rFonts w:ascii="Aptos" w:hAnsi="Aptos"/>
-                <w:b/>
-                <w:lang w:val="ro-RO" w:eastAsia="ro-RO"/>
-              </w:rPr>
-              <w:t>numberOfContract</w:t>
-            </w:r>
-            <w:proofErr w:type="spellEnd"/>
-            <w:r>
-              <w:rPr>
-                <w:rFonts w:ascii="Aptos" w:hAnsi="Aptos"/>
-                <w:b/>
-                <w:lang w:val="ro-RO" w:eastAsia="ro-RO"/>
-              </w:rPr>
-              <w:t>}</w:t>
-            </w:r>
-          </w:p>
-        </w:tc>
-        <w:tc>
-          <w:tcPr>
-            <w:tcW w:w="1608" w:type="dxa"/>
-            <w:tcBorders>
-              <w:top w:val="single" w:sz="4" w:space="0" w:color="000000"/>
-              <w:left w:val="single" w:sz="4" w:space="0" w:color="000000"/>
-              <w:bottom w:val="single" w:sz="4" w:space="0" w:color="000000"/>
-              <w:right w:val="single" w:sz="4" w:space="0" w:color="000000"/>
-            </w:tcBorders>
-            <w:shd w:val="clear" w:color="auto" w:fill="auto"/>
-            <w:tcMar>
-              <w:top w:w="0" w:type="dxa"/>
-              <w:left w:w="108" w:type="dxa"/>
-              <w:bottom w:w="0" w:type="dxa"/>
-              <w:right w:w="108" w:type="dxa"/>
-            </w:tcMar>
-            <w:vAlign w:val="center"/>
-          </w:tcPr>
-          <w:p>
-            <w:pPr>
-              <w:jc w:val="center"/>
-              <w:rPr>
-                <w:rFonts w:ascii="Aptos" w:hAnsi="Aptos"/>
-                <w:b/>
-                <w:lang w:val="ro-RO" w:eastAsia="ro-RO"/>
-              </w:rPr>
-            </w:pPr>
-            <w:r>
-              <w:rPr>
-                <w:rFonts w:ascii="Aptos" w:hAnsi="Aptos"/>
-                <w:b/>
-                <w:lang w:val="ro-RO" w:eastAsia="ro-RO"/>
-              </w:rPr>
-              <w:t>${</w:t>
-            </w:r>
-            <w:proofErr w:type="spellStart"/>
-            <w:r>
-              <w:rPr>
-                <w:rFonts w:ascii="Aptos" w:hAnsi="Aptos"/>
-                <w:b/>
-                <w:lang w:val="ro-RO" w:eastAsia="ro-RO"/>
-              </w:rPr>
-              <w:t>contractDate</w:t>
-            </w:r>
-            <w:proofErr w:type="spellEnd"/>
-            <w:r>
-              <w:rPr>
-                <w:rFonts w:ascii="Aptos" w:hAnsi="Aptos"/>
-                <w:b/>
-                <w:lang w:val="ro-RO" w:eastAsia="ro-RO"/>
-              </w:rPr>
-              <w:t>}</w:t>
-            </w:r>
-          </w:p>
-        </w:tc>
       </w:tr>
       <w:bookmarkEnd w:id="0"/>
       <w:bookmarkEnd w:id="1"/>
@@ -2509,6 +1847,7 @@
           <w:szCs w:val="24"/>
           <w:lang w:val="ro-RO"/>
         </w:rPr>
+        <w:lastRenderedPageBreak/>
         <w:t xml:space="preserve">     Am predat                                                                                           Am recepționat</w:t>
       </w:r>
     </w:p>
@@ -2614,6 +1953,8 @@
       <w:r>
         <w:rPr>
           <w:rFonts w:cs="Calibri"/>
+          <w:b/>
+          <w:bCs/>
           <w:sz w:val="24"/>
           <w:szCs w:val="24"/>
           <w:lang w:val="ro-RO"/>
@@ -2624,6 +1965,8 @@
       <w:r>
         <w:rPr>
           <w:rFonts w:cs="Calibri"/>
+          <w:b/>
+          <w:bCs/>
           <w:sz w:val="24"/>
           <w:szCs w:val="24"/>
           <w:lang w:val="ro-RO"/>
@@ -2634,6 +1977,8 @@
       <w:r>
         <w:rPr>
           <w:rFonts w:cs="Calibri"/>
+          <w:b/>
+          <w:bCs/>
           <w:sz w:val="24"/>
           <w:szCs w:val="24"/>
           <w:lang w:val="ro-RO"/>
